--- a/แผนภาพ/แผนภาพ Sequence/มอดูล ประเภทตู้/ไฟล์ภาพ/V2.8.1 [2021-11-09] Version Control Sequence Uc. 9.1 ดูรายการประเภทตู้.docx
+++ b/แผนภาพ/แผนภาพ Sequence/มอดูล ประเภทตู้/ไฟล์ภาพ/V2.8.1 [2021-11-09] Version Control Sequence Uc. 9.1 ดูรายการประเภทตู้.docx
@@ -117,15 +117,15 @@
       </w:tblPr>
       <w:tblGrid>
         <w:gridCol w:w="985"/>
-        <w:gridCol w:w="1800"/>
-        <w:gridCol w:w="2192"/>
+        <w:gridCol w:w="1980"/>
+        <w:gridCol w:w="2012"/>
         <w:gridCol w:w="1659"/>
         <w:gridCol w:w="1660"/>
       </w:tblGrid>
       <w:tr>
         <w:tc>
           <w:tcPr>
-            <w:tcW w:w="2785" w:type="dxa"/>
+            <w:tcW w:w="2965" w:type="dxa"/>
             <w:gridSpan w:val="2"/>
             <w:shd w:val="clear" w:color="auto" w:fill="70AD47" w:themeFill="accent6"/>
           </w:tcPr>
@@ -154,14 +154,14 @@
         </w:tc>
         <w:tc>
           <w:tcPr>
-            <w:tcW w:w="5511" w:type="dxa"/>
+            <w:tcW w:w="5331" w:type="dxa"/>
             <w:gridSpan w:val="3"/>
             <w:shd w:val="clear" w:color="auto" w:fill="E2EFD9" w:themeFill="accent6" w:themeFillTint="33"/>
           </w:tcPr>
           <w:p>
             <w:pPr>
               <w:rPr>
-                <w:rFonts w:ascii="TH Sarabun New" w:hAnsi="TH Sarabun New" w:hint="cs"/>
+                <w:rFonts w:ascii="TH Sarabun New" w:hAnsi="TH Sarabun New"/>
                 <w:sz w:val="32"/>
                 <w:szCs w:val="32"/>
                 <w:cs/>
@@ -201,7 +201,7 @@
         </w:trPr>
         <w:tc>
           <w:tcPr>
-            <w:tcW w:w="2785" w:type="dxa"/>
+            <w:tcW w:w="2965" w:type="dxa"/>
             <w:gridSpan w:val="2"/>
             <w:shd w:val="clear" w:color="auto" w:fill="70AD47" w:themeFill="accent6"/>
           </w:tcPr>
@@ -231,7 +231,7 @@
         </w:tc>
         <w:tc>
           <w:tcPr>
-            <w:tcW w:w="5511" w:type="dxa"/>
+            <w:tcW w:w="5331" w:type="dxa"/>
             <w:gridSpan w:val="3"/>
             <w:shd w:val="clear" w:color="auto" w:fill="E2EFD9" w:themeFill="accent6" w:themeFillTint="33"/>
           </w:tcPr>
@@ -257,7 +257,7 @@
       <w:tr>
         <w:tc>
           <w:tcPr>
-            <w:tcW w:w="2785" w:type="dxa"/>
+            <w:tcW w:w="2965" w:type="dxa"/>
             <w:gridSpan w:val="2"/>
             <w:shd w:val="clear" w:color="auto" w:fill="70AD47" w:themeFill="accent6"/>
           </w:tcPr>
@@ -287,7 +287,7 @@
         </w:tc>
         <w:tc>
           <w:tcPr>
-            <w:tcW w:w="5511" w:type="dxa"/>
+            <w:tcW w:w="5331" w:type="dxa"/>
             <w:gridSpan w:val="3"/>
             <w:shd w:val="clear" w:color="auto" w:fill="E2EFD9" w:themeFill="accent6" w:themeFillTint="33"/>
           </w:tcPr>
@@ -322,7 +322,7 @@
       <w:tr>
         <w:tc>
           <w:tcPr>
-            <w:tcW w:w="2785" w:type="dxa"/>
+            <w:tcW w:w="2965" w:type="dxa"/>
             <w:gridSpan w:val="2"/>
             <w:shd w:val="clear" w:color="auto" w:fill="70AD47" w:themeFill="accent6"/>
           </w:tcPr>
@@ -362,7 +362,7 @@
         </w:tc>
         <w:tc>
           <w:tcPr>
-            <w:tcW w:w="5511" w:type="dxa"/>
+            <w:tcW w:w="5331" w:type="dxa"/>
             <w:gridSpan w:val="3"/>
             <w:shd w:val="clear" w:color="auto" w:fill="E2EFD9" w:themeFill="accent6" w:themeFillTint="33"/>
           </w:tcPr>
@@ -430,7 +430,7 @@
         </w:tc>
         <w:tc>
           <w:tcPr>
-            <w:tcW w:w="1800" w:type="dxa"/>
+            <w:tcW w:w="1980" w:type="dxa"/>
             <w:tcBorders>
               <w:bottom w:val="single" w:sz="4" w:space="0" w:color="auto"/>
             </w:tcBorders>
@@ -462,7 +462,7 @@
         </w:tc>
         <w:tc>
           <w:tcPr>
-            <w:tcW w:w="2192" w:type="dxa"/>
+            <w:tcW w:w="2012" w:type="dxa"/>
             <w:tcBorders>
               <w:bottom w:val="single" w:sz="4" w:space="0" w:color="auto"/>
             </w:tcBorders>
@@ -586,14 +586,14 @@
         </w:tc>
         <w:tc>
           <w:tcPr>
-            <w:tcW w:w="1800" w:type="dxa"/>
-            <w:shd w:val="clear" w:color="auto" w:fill="auto"/>
-          </w:tcPr>
-          <w:p>
-            <w:pPr>
-              <w:jc w:val="center"/>
-              <w:rPr>
-                <w:rFonts w:ascii="TH Sarabun New" w:hAnsi="TH Sarabun New" w:hint="cs"/>
+            <w:tcW w:w="1980" w:type="dxa"/>
+            <w:shd w:val="clear" w:color="auto" w:fill="auto"/>
+          </w:tcPr>
+          <w:p>
+            <w:pPr>
+              <w:jc w:val="center"/>
+              <w:rPr>
+                <w:rFonts w:ascii="TH Sarabun New" w:hAnsi="TH Sarabun New"/>
                 <w:sz w:val="32"/>
                 <w:szCs w:val="32"/>
                 <w:cs/>
@@ -614,20 +614,46 @@
                 <w:szCs w:val="32"/>
                 <w:cs/>
               </w:rPr>
-              <w:t>พฤศจิกายน 2564</w:t>
-            </w:r>
-          </w:p>
-        </w:tc>
-        <w:tc>
-          <w:tcPr>
-            <w:tcW w:w="2192" w:type="dxa"/>
-            <w:shd w:val="clear" w:color="auto" w:fill="auto"/>
-          </w:tcPr>
-          <w:p>
-            <w:pPr>
-              <w:jc w:val="center"/>
-              <w:rPr>
-                <w:rFonts w:ascii="TH Sarabun New" w:hAnsi="TH Sarabun New" w:hint="cs"/>
+              <w:t>พฤศจิกาย</w:t>
+            </w:r>
+            <w:r>
+              <w:rPr>
+                <w:rFonts w:ascii="TH Sarabun New" w:hAnsi="TH Sarabun New" w:hint="cs"/>
+                <w:sz w:val="32"/>
+                <w:szCs w:val="32"/>
+                <w:cs/>
+              </w:rPr>
+              <w:t>น</w:t>
+            </w:r>
+            <w:r>
+              <w:rPr>
+                <w:rFonts w:ascii="TH Sarabun New" w:hAnsi="TH Sarabun New" w:hint="cs"/>
+                <w:sz w:val="32"/>
+                <w:szCs w:val="32"/>
+                <w:cs/>
+              </w:rPr>
+              <w:t xml:space="preserve"> </w:t>
+            </w:r>
+            <w:r>
+              <w:rPr>
+                <w:rFonts w:ascii="TH Sarabun New" w:hAnsi="TH Sarabun New" w:hint="cs"/>
+                <w:sz w:val="32"/>
+                <w:szCs w:val="32"/>
+                <w:cs/>
+              </w:rPr>
+              <w:t>2564</w:t>
+            </w:r>
+          </w:p>
+        </w:tc>
+        <w:tc>
+          <w:tcPr>
+            <w:tcW w:w="2012" w:type="dxa"/>
+            <w:shd w:val="clear" w:color="auto" w:fill="auto"/>
+          </w:tcPr>
+          <w:p>
+            <w:pPr>
+              <w:rPr>
+                <w:rFonts w:ascii="TH Sarabun New" w:hAnsi="TH Sarabun New"/>
                 <w:sz w:val="32"/>
                 <w:szCs w:val="32"/>
                 <w:cs/>
@@ -653,7 +679,7 @@
             <w:pPr>
               <w:jc w:val="center"/>
               <w:rPr>
-                <w:rFonts w:ascii="TH Sarabun New" w:hAnsi="TH Sarabun New" w:hint="cs"/>
+                <w:rFonts w:ascii="TH Sarabun New" w:hAnsi="TH Sarabun New"/>
                 <w:sz w:val="32"/>
                 <w:szCs w:val="32"/>
               </w:rPr>
@@ -673,7 +699,7 @@
                 <w:sz w:val="32"/>
                 <w:szCs w:val="32"/>
               </w:rPr>
-              <w:t>(DEV)</w:t>
+              <w:t>(D)</w:t>
             </w:r>
           </w:p>
         </w:tc>
@@ -686,7 +712,7 @@
             <w:pPr>
               <w:jc w:val="center"/>
               <w:rPr>
-                <w:rFonts w:ascii="TH Sarabun New" w:hAnsi="TH Sarabun New" w:hint="cs"/>
+                <w:rFonts w:ascii="TH Sarabun New" w:hAnsi="TH Sarabun New"/>
                 <w:sz w:val="32"/>
                 <w:szCs w:val="32"/>
               </w:rPr>
@@ -732,61 +758,68 @@
                 <w:sz w:val="32"/>
                 <w:szCs w:val="32"/>
               </w:rPr>
-              <w:t>2.3.1</w:t>
-            </w:r>
-          </w:p>
-        </w:tc>
-        <w:tc>
-          <w:tcPr>
-            <w:tcW w:w="1800" w:type="dxa"/>
-            <w:shd w:val="clear" w:color="auto" w:fill="auto"/>
-          </w:tcPr>
-          <w:p>
-            <w:pPr>
-              <w:jc w:val="center"/>
-              <w:rPr>
-                <w:rFonts w:ascii="TH Sarabun New" w:hAnsi="TH Sarabun New"/>
-                <w:sz w:val="32"/>
-                <w:szCs w:val="32"/>
-              </w:rPr>
-            </w:pPr>
-            <w:r>
-              <w:rPr>
-                <w:rFonts w:ascii="TH Sarabun New" w:hAnsi="TH Sarabun New"/>
-                <w:sz w:val="32"/>
-                <w:szCs w:val="32"/>
-              </w:rPr>
-              <w:t xml:space="preserve">23 </w:t>
-            </w:r>
-            <w:r>
-              <w:rPr>
-                <w:rFonts w:ascii="TH Sarabun New" w:hAnsi="TH Sarabun New" w:hint="cs"/>
-                <w:sz w:val="32"/>
-                <w:szCs w:val="32"/>
-                <w:cs/>
-              </w:rPr>
-              <w:t>กันยายน 2564</w:t>
-            </w:r>
-          </w:p>
-        </w:tc>
-        <w:tc>
-          <w:tcPr>
-            <w:tcW w:w="2192" w:type="dxa"/>
-            <w:shd w:val="clear" w:color="auto" w:fill="auto"/>
-          </w:tcPr>
-          <w:p>
-            <w:pPr>
-              <w:jc w:val="center"/>
-              <w:rPr>
-                <w:rFonts w:ascii="TH Sarabun New" w:hAnsi="TH Sarabun New"/>
-                <w:sz w:val="32"/>
-                <w:szCs w:val="32"/>
-                <w:cs/>
-              </w:rPr>
-            </w:pPr>
-            <w:r>
-              <w:rPr>
-                <w:rFonts w:ascii="TH Sarabun New" w:hAnsi="TH Sarabun New" w:hint="cs"/>
+              <w:t>2.7.1</w:t>
+            </w:r>
+          </w:p>
+        </w:tc>
+        <w:tc>
+          <w:tcPr>
+            <w:tcW w:w="1980" w:type="dxa"/>
+            <w:shd w:val="clear" w:color="auto" w:fill="auto"/>
+          </w:tcPr>
+          <w:p>
+            <w:pPr>
+              <w:jc w:val="center"/>
+              <w:rPr>
+                <w:rFonts w:ascii="TH Sarabun New" w:hAnsi="TH Sarabun New"/>
+                <w:sz w:val="32"/>
+                <w:szCs w:val="32"/>
+              </w:rPr>
+            </w:pPr>
+            <w:r>
+              <w:rPr>
+                <w:rFonts w:ascii="TH Sarabun New" w:hAnsi="TH Sarabun New"/>
+                <w:sz w:val="32"/>
+                <w:szCs w:val="32"/>
+              </w:rPr>
+              <w:t xml:space="preserve">22 </w:t>
+            </w:r>
+            <w:r>
+              <w:rPr>
+                <w:rFonts w:ascii="TH Sarabun New" w:hAnsi="TH Sarabun New" w:hint="cs"/>
+                <w:sz w:val="32"/>
+                <w:szCs w:val="32"/>
+                <w:cs/>
+              </w:rPr>
+              <w:t xml:space="preserve">ตุลาคม </w:t>
+            </w:r>
+            <w:r>
+              <w:rPr>
+                <w:rFonts w:ascii="TH Sarabun New" w:hAnsi="TH Sarabun New"/>
+                <w:sz w:val="32"/>
+                <w:szCs w:val="32"/>
+              </w:rPr>
+              <w:t>2564</w:t>
+            </w:r>
+          </w:p>
+        </w:tc>
+        <w:tc>
+          <w:tcPr>
+            <w:tcW w:w="2012" w:type="dxa"/>
+            <w:shd w:val="clear" w:color="auto" w:fill="auto"/>
+          </w:tcPr>
+          <w:p>
+            <w:pPr>
+              <w:rPr>
+                <w:rFonts w:ascii="TH Sarabun New" w:hAnsi="TH Sarabun New"/>
+                <w:sz w:val="32"/>
+                <w:szCs w:val="32"/>
+                <w:cs/>
+              </w:rPr>
+            </w:pPr>
+            <w:r>
+              <w:rPr>
+                <w:rFonts w:ascii="TH Sarabun New" w:hAnsi="TH Sarabun New"/>
                 <w:sz w:val="32"/>
                 <w:szCs w:val="32"/>
                 <w:cs/>
@@ -804,14 +837,15 @@
             <w:pPr>
               <w:jc w:val="center"/>
               <w:rPr>
-                <w:rFonts w:ascii="TH Sarabun New" w:hAnsi="TH Sarabun New" w:hint="cs"/>
-                <w:sz w:val="32"/>
-                <w:szCs w:val="32"/>
-              </w:rPr>
-            </w:pPr>
-            <w:r>
-              <w:rPr>
-                <w:rFonts w:ascii="TH Sarabun New" w:hAnsi="TH Sarabun New" w:hint="cs"/>
+                <w:rFonts w:ascii="TH Sarabun New" w:hAnsi="TH Sarabun New"/>
+                <w:sz w:val="32"/>
+                <w:szCs w:val="32"/>
+                <w:cs/>
+              </w:rPr>
+            </w:pPr>
+            <w:r>
+              <w:rPr>
+                <w:rFonts w:ascii="TH Sarabun New" w:hAnsi="TH Sarabun New"/>
                 <w:sz w:val="32"/>
                 <w:szCs w:val="32"/>
                 <w:cs/>
@@ -837,27 +871,28 @@
             <w:pPr>
               <w:jc w:val="center"/>
               <w:rPr>
-                <w:rFonts w:ascii="TH Sarabun New" w:hAnsi="TH Sarabun New" w:hint="cs"/>
-                <w:sz w:val="32"/>
-                <w:szCs w:val="32"/>
-              </w:rPr>
-            </w:pPr>
-            <w:r>
-              <w:rPr>
-                <w:rFonts w:ascii="TH Sarabun New" w:hAnsi="TH Sarabun New" w:hint="cs"/>
-                <w:sz w:val="32"/>
-                <w:szCs w:val="32"/>
-                <w:cs/>
-              </w:rPr>
-              <w:t xml:space="preserve">ณัฐดนัย </w:t>
-            </w:r>
-            <w:r>
-              <w:rPr>
-                <w:rFonts w:ascii="TH Sarabun New" w:hAnsi="TH Sarabun New"/>
-                <w:sz w:val="32"/>
-                <w:szCs w:val="32"/>
-              </w:rPr>
-              <w:t>(DM)</w:t>
+                <w:rFonts w:ascii="TH Sarabun New" w:hAnsi="TH Sarabun New"/>
+                <w:sz w:val="32"/>
+                <w:szCs w:val="32"/>
+                <w:cs/>
+              </w:rPr>
+            </w:pPr>
+            <w:r>
+              <w:rPr>
+                <w:rFonts w:ascii="TH Sarabun New" w:hAnsi="TH Sarabun New"/>
+                <w:sz w:val="32"/>
+                <w:szCs w:val="32"/>
+                <w:cs/>
+              </w:rPr>
+              <w:t>วริศรา</w:t>
+            </w:r>
+            <w:r>
+              <w:rPr>
+                <w:rFonts w:ascii="TH Sarabun New" w:hAnsi="TH Sarabun New"/>
+                <w:sz w:val="32"/>
+                <w:szCs w:val="32"/>
+              </w:rPr>
+              <w:t xml:space="preserve"> (D)</w:t>
             </w:r>
           </w:p>
         </w:tc>
@@ -883,59 +918,50 @@
                 <w:sz w:val="32"/>
                 <w:szCs w:val="32"/>
               </w:rPr>
-              <w:t>1.5.2</w:t>
-            </w:r>
-          </w:p>
-        </w:tc>
-        <w:tc>
-          <w:tcPr>
-            <w:tcW w:w="1800" w:type="dxa"/>
-            <w:shd w:val="clear" w:color="auto" w:fill="auto"/>
-          </w:tcPr>
-          <w:p>
-            <w:pPr>
-              <w:jc w:val="center"/>
-              <w:rPr>
-                <w:rFonts w:ascii="TH Sarabun New" w:hAnsi="TH Sarabun New"/>
-                <w:sz w:val="32"/>
-                <w:szCs w:val="32"/>
-              </w:rPr>
-            </w:pPr>
-            <w:r>
-              <w:rPr>
-                <w:rFonts w:ascii="TH Sarabun New" w:hAnsi="TH Sarabun New"/>
-                <w:sz w:val="32"/>
-                <w:szCs w:val="32"/>
-              </w:rPr>
-              <w:t xml:space="preserve">5 </w:t>
-            </w:r>
-            <w:r>
-              <w:rPr>
-                <w:rFonts w:ascii="TH Sarabun New" w:hAnsi="TH Sarabun New" w:hint="cs"/>
-                <w:sz w:val="32"/>
-                <w:szCs w:val="32"/>
-                <w:cs/>
-              </w:rPr>
-              <w:t xml:space="preserve">สิงหาคม </w:t>
-            </w:r>
-            <w:r>
-              <w:rPr>
-                <w:rFonts w:ascii="TH Sarabun New" w:hAnsi="TH Sarabun New"/>
-                <w:sz w:val="32"/>
-                <w:szCs w:val="32"/>
-              </w:rPr>
-              <w:t>2564</w:t>
-            </w:r>
-          </w:p>
-        </w:tc>
-        <w:tc>
-          <w:tcPr>
-            <w:tcW w:w="2192" w:type="dxa"/>
-            <w:shd w:val="clear" w:color="auto" w:fill="auto"/>
-          </w:tcPr>
-          <w:p>
-            <w:pPr>
-              <w:jc w:val="center"/>
+              <w:t>2.3.1</w:t>
+            </w:r>
+          </w:p>
+        </w:tc>
+        <w:tc>
+          <w:tcPr>
+            <w:tcW w:w="1980" w:type="dxa"/>
+            <w:shd w:val="clear" w:color="auto" w:fill="auto"/>
+          </w:tcPr>
+          <w:p>
+            <w:pPr>
+              <w:jc w:val="center"/>
+              <w:rPr>
+                <w:rFonts w:ascii="TH Sarabun New" w:hAnsi="TH Sarabun New"/>
+                <w:sz w:val="32"/>
+                <w:szCs w:val="32"/>
+              </w:rPr>
+            </w:pPr>
+            <w:r>
+              <w:rPr>
+                <w:rFonts w:ascii="TH Sarabun New" w:hAnsi="TH Sarabun New"/>
+                <w:sz w:val="32"/>
+                <w:szCs w:val="32"/>
+              </w:rPr>
+              <w:t xml:space="preserve">23 </w:t>
+            </w:r>
+            <w:r>
+              <w:rPr>
+                <w:rFonts w:ascii="TH Sarabun New" w:hAnsi="TH Sarabun New" w:hint="cs"/>
+                <w:sz w:val="32"/>
+                <w:szCs w:val="32"/>
+                <w:cs/>
+              </w:rPr>
+              <w:t>กันยายน 2564</w:t>
+            </w:r>
+          </w:p>
+        </w:tc>
+        <w:tc>
+          <w:tcPr>
+            <w:tcW w:w="2012" w:type="dxa"/>
+            <w:shd w:val="clear" w:color="auto" w:fill="auto"/>
+          </w:tcPr>
+          <w:p>
+            <w:pPr>
               <w:rPr>
                 <w:rFonts w:ascii="TH Sarabun New" w:hAnsi="TH Sarabun New"/>
                 <w:sz w:val="32"/>
@@ -1008,15 +1034,15 @@
                 <w:szCs w:val="32"/>
                 <w:cs/>
               </w:rPr>
-              <w:t xml:space="preserve">วรรัตน์ </w:t>
-            </w:r>
-            <w:r>
-              <w:rPr>
-                <w:rFonts w:ascii="TH Sarabun New" w:hAnsi="TH Sarabun New"/>
-                <w:sz w:val="32"/>
-                <w:szCs w:val="32"/>
-              </w:rPr>
-              <w:t>(QM)</w:t>
+              <w:t xml:space="preserve">ณัฐดนัย </w:t>
+            </w:r>
+            <w:r>
+              <w:rPr>
+                <w:rFonts w:ascii="TH Sarabun New" w:hAnsi="TH Sarabun New"/>
+                <w:sz w:val="32"/>
+                <w:szCs w:val="32"/>
+              </w:rPr>
+              <w:t>(DM)</w:t>
             </w:r>
           </w:p>
         </w:tc>
@@ -1042,40 +1068,40 @@
                 <w:sz w:val="32"/>
                 <w:szCs w:val="32"/>
               </w:rPr>
-              <w:t>1.5.1</w:t>
-            </w:r>
-          </w:p>
-        </w:tc>
-        <w:tc>
-          <w:tcPr>
-            <w:tcW w:w="1800" w:type="dxa"/>
-            <w:shd w:val="clear" w:color="auto" w:fill="auto"/>
-          </w:tcPr>
-          <w:p>
-            <w:pPr>
-              <w:jc w:val="center"/>
-              <w:rPr>
-                <w:rFonts w:ascii="TH Sarabun New" w:hAnsi="TH Sarabun New"/>
-                <w:sz w:val="32"/>
-                <w:szCs w:val="32"/>
-              </w:rPr>
-            </w:pPr>
-            <w:r>
-              <w:rPr>
-                <w:rFonts w:ascii="TH Sarabun New" w:hAnsi="TH Sarabun New"/>
-                <w:sz w:val="32"/>
-                <w:szCs w:val="32"/>
-              </w:rPr>
-              <w:t xml:space="preserve">30 </w:t>
-            </w:r>
-            <w:r>
-              <w:rPr>
-                <w:rFonts w:ascii="TH Sarabun New" w:hAnsi="TH Sarabun New" w:hint="cs"/>
-                <w:sz w:val="32"/>
-                <w:szCs w:val="32"/>
-                <w:cs/>
-              </w:rPr>
-              <w:t xml:space="preserve">กรกฎาคม </w:t>
+              <w:t>1.5.2</w:t>
+            </w:r>
+          </w:p>
+        </w:tc>
+        <w:tc>
+          <w:tcPr>
+            <w:tcW w:w="1980" w:type="dxa"/>
+            <w:shd w:val="clear" w:color="auto" w:fill="auto"/>
+          </w:tcPr>
+          <w:p>
+            <w:pPr>
+              <w:jc w:val="center"/>
+              <w:rPr>
+                <w:rFonts w:ascii="TH Sarabun New" w:hAnsi="TH Sarabun New"/>
+                <w:sz w:val="32"/>
+                <w:szCs w:val="32"/>
+              </w:rPr>
+            </w:pPr>
+            <w:r>
+              <w:rPr>
+                <w:rFonts w:ascii="TH Sarabun New" w:hAnsi="TH Sarabun New"/>
+                <w:sz w:val="32"/>
+                <w:szCs w:val="32"/>
+              </w:rPr>
+              <w:t xml:space="preserve">5 </w:t>
+            </w:r>
+            <w:r>
+              <w:rPr>
+                <w:rFonts w:ascii="TH Sarabun New" w:hAnsi="TH Sarabun New" w:hint="cs"/>
+                <w:sz w:val="32"/>
+                <w:szCs w:val="32"/>
+                <w:cs/>
+              </w:rPr>
+              <w:t xml:space="preserve">สิงหาคม </w:t>
             </w:r>
             <w:r>
               <w:rPr>
@@ -1089,12 +1115,11 @@
         </w:tc>
         <w:tc>
           <w:tcPr>
-            <w:tcW w:w="2192" w:type="dxa"/>
-            <w:shd w:val="clear" w:color="auto" w:fill="auto"/>
-          </w:tcPr>
-          <w:p>
-            <w:pPr>
-              <w:jc w:val="center"/>
+            <w:tcW w:w="2012" w:type="dxa"/>
+            <w:shd w:val="clear" w:color="auto" w:fill="auto"/>
+          </w:tcPr>
+          <w:p>
+            <w:pPr>
               <w:rPr>
                 <w:rFonts w:ascii="TH Sarabun New" w:hAnsi="TH Sarabun New"/>
                 <w:sz w:val="32"/>
@@ -1201,40 +1226,57 @@
                 <w:sz w:val="32"/>
                 <w:szCs w:val="32"/>
               </w:rPr>
-              <w:t>1.4.2</w:t>
-            </w:r>
-          </w:p>
-        </w:tc>
-        <w:tc>
-          <w:tcPr>
-            <w:tcW w:w="1800" w:type="dxa"/>
-            <w:shd w:val="clear" w:color="auto" w:fill="auto"/>
-          </w:tcPr>
-          <w:p>
-            <w:pPr>
-              <w:jc w:val="center"/>
-              <w:rPr>
-                <w:rFonts w:ascii="TH Sarabun New" w:hAnsi="TH Sarabun New"/>
-                <w:sz w:val="32"/>
-                <w:szCs w:val="32"/>
-              </w:rPr>
-            </w:pPr>
-            <w:r>
-              <w:rPr>
-                <w:rFonts w:ascii="TH Sarabun New" w:hAnsi="TH Sarabun New"/>
-                <w:sz w:val="32"/>
-                <w:szCs w:val="32"/>
-              </w:rPr>
-              <w:t xml:space="preserve">21 </w:t>
-            </w:r>
-            <w:r>
-              <w:rPr>
-                <w:rFonts w:ascii="TH Sarabun New" w:hAnsi="TH Sarabun New" w:hint="cs"/>
-                <w:sz w:val="32"/>
-                <w:szCs w:val="32"/>
-                <w:cs/>
-              </w:rPr>
-              <w:t xml:space="preserve">กรกฎาคม </w:t>
+              <w:t>1.5.1</w:t>
+            </w:r>
+          </w:p>
+        </w:tc>
+        <w:tc>
+          <w:tcPr>
+            <w:tcW w:w="1980" w:type="dxa"/>
+            <w:shd w:val="clear" w:color="auto" w:fill="auto"/>
+          </w:tcPr>
+          <w:p>
+            <w:pPr>
+              <w:jc w:val="center"/>
+              <w:rPr>
+                <w:rFonts w:ascii="TH Sarabun New" w:hAnsi="TH Sarabun New"/>
+                <w:sz w:val="32"/>
+                <w:szCs w:val="32"/>
+              </w:rPr>
+            </w:pPr>
+            <w:r>
+              <w:rPr>
+                <w:rFonts w:ascii="TH Sarabun New" w:hAnsi="TH Sarabun New"/>
+                <w:sz w:val="32"/>
+                <w:szCs w:val="32"/>
+              </w:rPr>
+              <w:t xml:space="preserve">30 </w:t>
+            </w:r>
+            <w:r>
+              <w:rPr>
+                <w:rFonts w:ascii="TH Sarabun New" w:hAnsi="TH Sarabun New" w:hint="cs"/>
+                <w:sz w:val="32"/>
+                <w:szCs w:val="32"/>
+                <w:cs/>
+              </w:rPr>
+              <w:t>กรกฎาค</w:t>
+            </w:r>
+            <w:r>
+              <w:rPr>
+                <w:rFonts w:ascii="TH Sarabun New" w:hAnsi="TH Sarabun New" w:hint="cs"/>
+                <w:sz w:val="32"/>
+                <w:szCs w:val="32"/>
+                <w:cs/>
+              </w:rPr>
+              <w:t>ม</w:t>
+            </w:r>
+            <w:r>
+              <w:rPr>
+                <w:rFonts w:ascii="TH Sarabun New" w:hAnsi="TH Sarabun New"/>
+                <w:sz w:val="32"/>
+                <w:szCs w:val="32"/>
+              </w:rPr>
+              <w:t xml:space="preserve"> </w:t>
             </w:r>
             <w:r>
               <w:rPr>
@@ -1248,12 +1290,11 @@
         </w:tc>
         <w:tc>
           <w:tcPr>
-            <w:tcW w:w="2192" w:type="dxa"/>
-            <w:shd w:val="clear" w:color="auto" w:fill="auto"/>
-          </w:tcPr>
-          <w:p>
-            <w:pPr>
-              <w:jc w:val="center"/>
+            <w:tcW w:w="2012" w:type="dxa"/>
+            <w:shd w:val="clear" w:color="auto" w:fill="auto"/>
+          </w:tcPr>
+          <w:p>
+            <w:pPr>
               <w:rPr>
                 <w:rFonts w:ascii="TH Sarabun New" w:hAnsi="TH Sarabun New"/>
                 <w:sz w:val="32"/>
@@ -1293,6 +1334,39 @@
                 <w:szCs w:val="32"/>
                 <w:cs/>
               </w:rPr>
+              <w:t xml:space="preserve">วิรัตน์ </w:t>
+            </w:r>
+            <w:r>
+              <w:rPr>
+                <w:rFonts w:ascii="TH Sarabun New" w:hAnsi="TH Sarabun New"/>
+                <w:sz w:val="32"/>
+                <w:szCs w:val="32"/>
+              </w:rPr>
+              <w:t>(TL)</w:t>
+            </w:r>
+          </w:p>
+        </w:tc>
+        <w:tc>
+          <w:tcPr>
+            <w:tcW w:w="1660" w:type="dxa"/>
+            <w:shd w:val="clear" w:color="auto" w:fill="auto"/>
+          </w:tcPr>
+          <w:p>
+            <w:pPr>
+              <w:jc w:val="center"/>
+              <w:rPr>
+                <w:rFonts w:ascii="TH Sarabun New" w:hAnsi="TH Sarabun New"/>
+                <w:sz w:val="32"/>
+                <w:szCs w:val="32"/>
+              </w:rPr>
+            </w:pPr>
+            <w:r>
+              <w:rPr>
+                <w:rFonts w:ascii="TH Sarabun New" w:hAnsi="TH Sarabun New" w:hint="cs"/>
+                <w:sz w:val="32"/>
+                <w:szCs w:val="32"/>
+                <w:cs/>
+              </w:rPr>
               <w:t xml:space="preserve">วรรัตน์ </w:t>
             </w:r>
             <w:r>
@@ -1302,39 +1376,6 @@
                 <w:szCs w:val="32"/>
               </w:rPr>
               <w:t>(QM)</w:t>
-            </w:r>
-          </w:p>
-        </w:tc>
-        <w:tc>
-          <w:tcPr>
-            <w:tcW w:w="1660" w:type="dxa"/>
-            <w:shd w:val="clear" w:color="auto" w:fill="auto"/>
-          </w:tcPr>
-          <w:p>
-            <w:pPr>
-              <w:jc w:val="center"/>
-              <w:rPr>
-                <w:rFonts w:ascii="TH Sarabun New" w:hAnsi="TH Sarabun New"/>
-                <w:sz w:val="32"/>
-                <w:szCs w:val="32"/>
-              </w:rPr>
-            </w:pPr>
-            <w:r>
-              <w:rPr>
-                <w:rFonts w:ascii="TH Sarabun New" w:hAnsi="TH Sarabun New" w:hint="cs"/>
-                <w:sz w:val="32"/>
-                <w:szCs w:val="32"/>
-                <w:cs/>
-              </w:rPr>
-              <w:t xml:space="preserve">ธนาธิป </w:t>
-            </w:r>
-            <w:r>
-              <w:rPr>
-                <w:rFonts w:ascii="TH Sarabun New" w:hAnsi="TH Sarabun New"/>
-                <w:sz w:val="32"/>
-                <w:szCs w:val="32"/>
-              </w:rPr>
-              <w:t>(SM)</w:t>
             </w:r>
           </w:p>
         </w:tc>
@@ -1360,20 +1401,195 @@
                 <w:sz w:val="32"/>
                 <w:szCs w:val="32"/>
               </w:rPr>
+              <w:t>1.4.2</w:t>
+            </w:r>
+          </w:p>
+        </w:tc>
+        <w:tc>
+          <w:tcPr>
+            <w:tcW w:w="1980" w:type="dxa"/>
+            <w:shd w:val="clear" w:color="auto" w:fill="auto"/>
+          </w:tcPr>
+          <w:p>
+            <w:pPr>
+              <w:jc w:val="center"/>
+              <w:rPr>
+                <w:rFonts w:ascii="TH Sarabun New" w:hAnsi="TH Sarabun New"/>
+                <w:sz w:val="32"/>
+                <w:szCs w:val="32"/>
+              </w:rPr>
+            </w:pPr>
+            <w:r>
+              <w:rPr>
+                <w:rFonts w:ascii="TH Sarabun New" w:hAnsi="TH Sarabun New"/>
+                <w:sz w:val="32"/>
+                <w:szCs w:val="32"/>
+              </w:rPr>
+              <w:t xml:space="preserve">21 </w:t>
+            </w:r>
+            <w:r>
+              <w:rPr>
+                <w:rFonts w:ascii="TH Sarabun New" w:hAnsi="TH Sarabun New" w:hint="cs"/>
+                <w:sz w:val="32"/>
+                <w:szCs w:val="32"/>
+                <w:cs/>
+              </w:rPr>
+              <w:t>กรกฎาค</w:t>
+            </w:r>
+            <w:r>
+              <w:rPr>
+                <w:rFonts w:ascii="TH Sarabun New" w:hAnsi="TH Sarabun New" w:hint="cs"/>
+                <w:sz w:val="32"/>
+                <w:szCs w:val="32"/>
+                <w:cs/>
+              </w:rPr>
+              <w:t>ม</w:t>
+            </w:r>
+            <w:r>
+              <w:rPr>
+                <w:rFonts w:ascii="TH Sarabun New" w:hAnsi="TH Sarabun New"/>
+                <w:sz w:val="32"/>
+                <w:szCs w:val="32"/>
+              </w:rPr>
+              <w:t xml:space="preserve"> </w:t>
+            </w:r>
+            <w:r>
+              <w:rPr>
+                <w:rFonts w:ascii="TH Sarabun New" w:hAnsi="TH Sarabun New"/>
+                <w:sz w:val="32"/>
+                <w:szCs w:val="32"/>
+              </w:rPr>
+              <w:t>2564</w:t>
+            </w:r>
+          </w:p>
+        </w:tc>
+        <w:tc>
+          <w:tcPr>
+            <w:tcW w:w="2012" w:type="dxa"/>
+            <w:shd w:val="clear" w:color="auto" w:fill="auto"/>
+          </w:tcPr>
+          <w:p>
+            <w:pPr>
+              <w:rPr>
+                <w:rFonts w:ascii="TH Sarabun New" w:hAnsi="TH Sarabun New"/>
+                <w:sz w:val="32"/>
+                <w:szCs w:val="32"/>
+                <w:cs/>
+              </w:rPr>
+            </w:pPr>
+            <w:r>
+              <w:rPr>
+                <w:rFonts w:ascii="TH Sarabun New" w:hAnsi="TH Sarabun New" w:hint="cs"/>
+                <w:sz w:val="32"/>
+                <w:szCs w:val="32"/>
+                <w:cs/>
+              </w:rPr>
+              <w:t>แก้ไข</w:t>
+            </w:r>
+          </w:p>
+        </w:tc>
+        <w:tc>
+          <w:tcPr>
+            <w:tcW w:w="1659" w:type="dxa"/>
+            <w:shd w:val="clear" w:color="auto" w:fill="auto"/>
+          </w:tcPr>
+          <w:p>
+            <w:pPr>
+              <w:jc w:val="center"/>
+              <w:rPr>
+                <w:rFonts w:ascii="TH Sarabun New" w:hAnsi="TH Sarabun New"/>
+                <w:sz w:val="32"/>
+                <w:szCs w:val="32"/>
+              </w:rPr>
+            </w:pPr>
+            <w:r>
+              <w:rPr>
+                <w:rFonts w:ascii="TH Sarabun New" w:hAnsi="TH Sarabun New" w:hint="cs"/>
+                <w:sz w:val="32"/>
+                <w:szCs w:val="32"/>
+                <w:cs/>
+              </w:rPr>
+              <w:t xml:space="preserve">วรรัตน์ </w:t>
+            </w:r>
+            <w:r>
+              <w:rPr>
+                <w:rFonts w:ascii="TH Sarabun New" w:hAnsi="TH Sarabun New"/>
+                <w:sz w:val="32"/>
+                <w:szCs w:val="32"/>
+              </w:rPr>
+              <w:t>(QM)</w:t>
+            </w:r>
+          </w:p>
+        </w:tc>
+        <w:tc>
+          <w:tcPr>
+            <w:tcW w:w="1660" w:type="dxa"/>
+            <w:shd w:val="clear" w:color="auto" w:fill="auto"/>
+          </w:tcPr>
+          <w:p>
+            <w:pPr>
+              <w:jc w:val="center"/>
+              <w:rPr>
+                <w:rFonts w:ascii="TH Sarabun New" w:hAnsi="TH Sarabun New"/>
+                <w:sz w:val="32"/>
+                <w:szCs w:val="32"/>
+              </w:rPr>
+            </w:pPr>
+            <w:r>
+              <w:rPr>
+                <w:rFonts w:ascii="TH Sarabun New" w:hAnsi="TH Sarabun New" w:hint="cs"/>
+                <w:sz w:val="32"/>
+                <w:szCs w:val="32"/>
+                <w:cs/>
+              </w:rPr>
+              <w:t xml:space="preserve">ธนาธิป </w:t>
+            </w:r>
+            <w:r>
+              <w:rPr>
+                <w:rFonts w:ascii="TH Sarabun New" w:hAnsi="TH Sarabun New"/>
+                <w:sz w:val="32"/>
+                <w:szCs w:val="32"/>
+              </w:rPr>
+              <w:t>(SM)</w:t>
+            </w:r>
+          </w:p>
+        </w:tc>
+      </w:tr>
+      <w:tr>
+        <w:tc>
+          <w:tcPr>
+            <w:tcW w:w="985" w:type="dxa"/>
+            <w:shd w:val="clear" w:color="auto" w:fill="auto"/>
+          </w:tcPr>
+          <w:p>
+            <w:pPr>
+              <w:jc w:val="center"/>
+              <w:rPr>
+                <w:rFonts w:ascii="TH Sarabun New" w:hAnsi="TH Sarabun New"/>
+                <w:sz w:val="32"/>
+                <w:szCs w:val="32"/>
+              </w:rPr>
+            </w:pPr>
+            <w:r>
+              <w:rPr>
+                <w:rFonts w:ascii="TH Sarabun New" w:hAnsi="TH Sarabun New"/>
+                <w:sz w:val="32"/>
+                <w:szCs w:val="32"/>
+              </w:rPr>
               <w:t>1.4.1</w:t>
             </w:r>
           </w:p>
         </w:tc>
         <w:tc>
           <w:tcPr>
-            <w:tcW w:w="1800" w:type="dxa"/>
-            <w:shd w:val="clear" w:color="auto" w:fill="auto"/>
-          </w:tcPr>
-          <w:p>
-            <w:pPr>
-              <w:jc w:val="center"/>
-              <w:rPr>
-                <w:rFonts w:ascii="TH Sarabun New" w:hAnsi="TH Sarabun New" w:hint="cs"/>
+            <w:tcW w:w="1980" w:type="dxa"/>
+            <w:shd w:val="clear" w:color="auto" w:fill="auto"/>
+          </w:tcPr>
+          <w:p>
+            <w:pPr>
+              <w:jc w:val="center"/>
+              <w:rPr>
+                <w:rFonts w:ascii="TH Sarabun New" w:hAnsi="TH Sarabun New"/>
                 <w:sz w:val="32"/>
                 <w:szCs w:val="32"/>
               </w:rPr>
@@ -1393,7 +1609,24 @@
                 <w:szCs w:val="32"/>
                 <w:cs/>
               </w:rPr>
-              <w:t xml:space="preserve">กรกฎาคม </w:t>
+              <w:t>กรกฎาค</w:t>
+            </w:r>
+            <w:r>
+              <w:rPr>
+                <w:rFonts w:ascii="TH Sarabun New" w:hAnsi="TH Sarabun New" w:hint="cs"/>
+                <w:sz w:val="32"/>
+                <w:szCs w:val="32"/>
+                <w:cs/>
+              </w:rPr>
+              <w:t>ม</w:t>
+            </w:r>
+            <w:r>
+              <w:rPr>
+                <w:rFonts w:ascii="TH Sarabun New" w:hAnsi="TH Sarabun New"/>
+                <w:sz w:val="32"/>
+                <w:szCs w:val="32"/>
+              </w:rPr>
+              <w:t xml:space="preserve"> </w:t>
             </w:r>
             <w:r>
               <w:rPr>
@@ -1407,14 +1640,13 @@
         </w:tc>
         <w:tc>
           <w:tcPr>
-            <w:tcW w:w="2192" w:type="dxa"/>
-            <w:shd w:val="clear" w:color="auto" w:fill="auto"/>
-          </w:tcPr>
-          <w:p>
-            <w:pPr>
-              <w:jc w:val="center"/>
-              <w:rPr>
-                <w:rFonts w:ascii="TH Sarabun New" w:hAnsi="TH Sarabun New" w:hint="cs"/>
+            <w:tcW w:w="2012" w:type="dxa"/>
+            <w:shd w:val="clear" w:color="auto" w:fill="auto"/>
+          </w:tcPr>
+          <w:p>
+            <w:pPr>
+              <w:rPr>
+                <w:rFonts w:ascii="TH Sarabun New" w:hAnsi="TH Sarabun New"/>
                 <w:sz w:val="32"/>
                 <w:szCs w:val="32"/>
                 <w:cs/>
@@ -1440,7 +1672,7 @@
             <w:pPr>
               <w:jc w:val="center"/>
               <w:rPr>
-                <w:rFonts w:ascii="TH Sarabun New" w:hAnsi="TH Sarabun New" w:hint="cs"/>
+                <w:rFonts w:ascii="TH Sarabun New" w:hAnsi="TH Sarabun New"/>
                 <w:sz w:val="32"/>
                 <w:szCs w:val="32"/>
                 <w:cs/>

--- a/แผนภาพ/แผนภาพ Sequence/มอดูล ประเภทตู้/ไฟล์ภาพ/V2.8.1 [2021-11-09] Version Control Sequence Uc. 9.1 ดูรายการประเภทตู้.docx
+++ b/แผนภาพ/แผนภาพ Sequence/มอดูล ประเภทตู้/ไฟล์ภาพ/V2.8.1 [2021-11-09] Version Control Sequence Uc. 9.1 ดูรายการประเภทตู้.docx
@@ -77,12 +77,12 @@
       </w:r>
       <w:r>
         <w:rPr>
-          <w:rFonts w:ascii="TH Sarabun New" w:hAnsi="TH Sarabun New" w:hint="cs"/>
+          <w:rFonts w:ascii="TH Sarabun New" w:hAnsi="TH Sarabun New"/>
           <w:sz w:val="32"/>
           <w:szCs w:val="32"/>
           <w:cs/>
         </w:rPr>
-        <w:t xml:space="preserve"> </w:t>
+        <w:t xml:space="preserve">ที่ </w:t>
       </w:r>
       <w:r>
         <w:rPr>
@@ -90,7 +90,15 @@
           <w:sz w:val="32"/>
           <w:szCs w:val="32"/>
         </w:rPr>
-        <w:t xml:space="preserve">… </w:t>
+        <w:t>1</w:t>
+      </w:r>
+      <w:r>
+        <w:rPr>
+          <w:rFonts w:ascii="TH Sarabun New" w:hAnsi="TH Sarabun New"/>
+          <w:sz w:val="32"/>
+          <w:szCs w:val="32"/>
+        </w:rPr>
+        <w:t xml:space="preserve"> </w:t>
       </w:r>
       <w:r>
         <w:rPr>
